--- a/doc/utr/utr14.docx
+++ b/doc/utr/utr14.docx
@@ -25065,7 +25065,7 @@
         <w:rPr>
           <w:lang w:bidi="hi-IN"/>
         </w:rPr>
-        <w:t>©</w:t>
+        <w:t>(c)</w:t>
       </w:r>
     </w:p>
     <w:p>
@@ -25812,6 +25812,23 @@
           <w:lang w:bidi="hi-IN"/>
         </w:rPr>
         <w:tab/>
+      </w:r>
+      <w:r>
+        <w:rPr>
+          <w:lang w:bidi="hi-IN"/>
+        </w:rPr>
+        <w:tab/>
+      </w:r>
+      <w:r>
+        <w:rPr>
+          <w:lang w:bidi="hi-IN"/>
+        </w:rPr>
+        <w:t xml:space="preserve"> </w:t>
+      </w:r>
+      <w:r>
+        <w:rPr>
+          <w:lang w:bidi="hi-IN"/>
+        </w:rPr>
         <w:t>convert to thread</w:t>
       </w:r>
     </w:p>
@@ -25966,6 +25983,12 @@
         <w:rPr>
           <w:lang w:bidi="hi-IN"/>
         </w:rPr>
+        <w:t xml:space="preserve">   </w:t>
+      </w:r>
+      <w:r>
+        <w:rPr>
+          <w:lang w:bidi="hi-IN"/>
+        </w:rPr>
         <w:t>wait for thread</w:t>
       </w:r>
       <w:r>
@@ -26167,8 +26190,27 @@
           <w:lang w:bidi="hi-IN"/>
         </w:rPr>
         <w:tab/>
-        <w:t>create a mutex</w:t>
-      </w:r>
+      </w:r>
+      <w:r>
+        <w:rPr>
+          <w:lang w:bidi="hi-IN"/>
+        </w:rPr>
+        <w:t xml:space="preserve">     </w:t>
+      </w:r>
+      <w:r>
+        <w:rPr>
+          <w:lang w:bidi="hi-IN"/>
+        </w:rPr>
+        <w:t xml:space="preserve">create a </w:t>
+      </w:r>
+      <w:proofErr w:type="spellStart"/>
+      <w:r>
+        <w:rPr>
+          <w:lang w:bidi="hi-IN"/>
+        </w:rPr>
+        <w:t>mutex</w:t>
+      </w:r>
+      <w:proofErr w:type="spellEnd"/>
     </w:p>
     <w:p>
       <w:pPr>
@@ -26206,13 +26248,21 @@
         <w:rPr>
           <w:lang w:bidi="hi-IN"/>
         </w:rPr>
-        <w:t xml:space="preserve">creates a new mutex </w:t>
-      </w:r>
-      <w:r>
-        <w:rPr>
-          <w:lang w:bidi="hi-IN"/>
-        </w:rPr>
-        <w:t xml:space="preserve">waits. </w:t>
+        <w:t xml:space="preserve">creates a new </w:t>
+      </w:r>
+      <w:proofErr w:type="spellStart"/>
+      <w:r>
+        <w:rPr>
+          <w:lang w:bidi="hi-IN"/>
+        </w:rPr>
+        <w:t>mutex</w:t>
+      </w:r>
+      <w:proofErr w:type="spellEnd"/>
+      <w:r>
+        <w:rPr>
+          <w:lang w:bidi="hi-IN"/>
+        </w:rPr>
+        <w:t xml:space="preserve">. </w:t>
       </w:r>
       <w:r>
         <w:rPr>
@@ -26231,21 +26281,7 @@
         <w:rPr>
           <w:lang w:bidi="hi-IN"/>
         </w:rPr>
-        <w:t xml:space="preserve"> is supplied it must be </w:t>
-      </w:r>
-      <w:proofErr w:type="gramStart"/>
-      <w:r>
-        <w:rPr>
-          <w:lang w:bidi="hi-IN"/>
-        </w:rPr>
-        <w:t>an</w:t>
-      </w:r>
-      <w:proofErr w:type="gramEnd"/>
-      <w:r>
-        <w:rPr>
-          <w:lang w:bidi="hi-IN"/>
-        </w:rPr>
-        <w:t xml:space="preserve"> structure that will be attached a mutex. If </w:t>
+        <w:t xml:space="preserve"> is supplied it must be a structure that will be attached a mutex. If </w:t>
       </w:r>
       <w:r>
         <w:rPr>
@@ -26415,8 +26451,22 @@
           <w:lang w:bidi="hi-IN"/>
         </w:rPr>
         <w:tab/>
-        <w:t>lock mutex</w:t>
-      </w:r>
+        <w:t xml:space="preserve">          </w:t>
+      </w:r>
+      <w:r>
+        <w:rPr>
+          <w:lang w:bidi="hi-IN"/>
+        </w:rPr>
+        <w:t xml:space="preserve">lock </w:t>
+      </w:r>
+      <w:proofErr w:type="spellStart"/>
+      <w:r>
+        <w:rPr>
+          <w:lang w:bidi="hi-IN"/>
+        </w:rPr>
+        <w:t>mutex</w:t>
+      </w:r>
+      <w:proofErr w:type="spellEnd"/>
     </w:p>
     <w:p>
       <w:pPr>
@@ -26499,6 +26549,7 @@
           <w:lang w:bidi="hi-IN"/>
         </w:rPr>
       </w:pPr>
+      <w:proofErr w:type="spellStart"/>
       <w:proofErr w:type="gramStart"/>
       <w:r>
         <w:rPr>
@@ -26506,6 +26557,7 @@
         </w:rPr>
         <w:t>trylock</w:t>
       </w:r>
+      <w:proofErr w:type="spellEnd"/>
       <w:r>
         <w:rPr>
           <w:rStyle w:val="CodeStyleChar"/>
@@ -26583,6 +26635,12 @@
         <w:rPr>
           <w:lang w:bidi="hi-IN"/>
         </w:rPr>
+        <w:t xml:space="preserve">           </w:t>
+      </w:r>
+      <w:r>
+        <w:rPr>
+          <w:lang w:bidi="hi-IN"/>
+        </w:rPr>
         <w:t xml:space="preserve">try </w:t>
       </w:r>
       <w:r>
@@ -26609,12 +26667,14 @@
         </w:rPr>
         <w:t xml:space="preserve">a </w:t>
       </w:r>
+      <w:proofErr w:type="spellStart"/>
       <w:r>
         <w:rPr>
           <w:lang w:bidi="hi-IN"/>
         </w:rPr>
         <w:t>mutex</w:t>
       </w:r>
+      <w:proofErr w:type="spellEnd"/>
     </w:p>
     <w:p>
       <w:pPr>
@@ -26813,14 +26873,28 @@
         <w:rPr>
           <w:lang w:bidi="hi-IN"/>
         </w:rPr>
+        <w:t xml:space="preserve">      </w:t>
+      </w:r>
+      <w:r>
+        <w:rPr>
+          <w:lang w:bidi="hi-IN"/>
+        </w:rPr>
         <w:t>un</w:t>
       </w:r>
       <w:r>
         <w:rPr>
           <w:lang w:bidi="hi-IN"/>
         </w:rPr>
-        <w:t>lock mutex</w:t>
-      </w:r>
+        <w:t xml:space="preserve">lock </w:t>
+      </w:r>
+      <w:proofErr w:type="spellStart"/>
+      <w:r>
+        <w:rPr>
+          <w:lang w:bidi="hi-IN"/>
+        </w:rPr>
+        <w:t>mutex</w:t>
+      </w:r>
+      <w:proofErr w:type="spellEnd"/>
     </w:p>
     <w:p>
       <w:pPr>
@@ -27095,6 +27169,17 @@
           <w:lang w:bidi="hi-IN"/>
         </w:rPr>
         <w:tab/>
+      </w:r>
+      <w:r>
+        <w:rPr>
+          <w:lang w:bidi="hi-IN"/>
+        </w:rPr>
+        <w:t xml:space="preserve">            </w:t>
+      </w:r>
+      <w:r>
+        <w:rPr>
+          <w:lang w:bidi="hi-IN"/>
+        </w:rPr>
         <w:t>signal the condition variable</w:t>
       </w:r>
     </w:p>
@@ -27395,6 +27480,17 @@
           <w:lang w:bidi="hi-IN"/>
         </w:rPr>
         <w:tab/>
+      </w:r>
+      <w:r>
+        <w:rPr>
+          <w:lang w:bidi="hi-IN"/>
+        </w:rPr>
+        <w:t xml:space="preserve">        </w:t>
+      </w:r>
+      <w:r>
+        <w:rPr>
+          <w:lang w:bidi="hi-IN"/>
+        </w:rPr>
         <w:t>create thread</w:t>
       </w:r>
     </w:p>
@@ -27553,6 +27649,17 @@
           <w:lang w:bidi="hi-IN"/>
         </w:rPr>
         <w:tab/>
+      </w:r>
+      <w:r>
+        <w:rPr>
+          <w:lang w:bidi="hi-IN"/>
+        </w:rPr>
+        <w:t xml:space="preserve">       </w:t>
+      </w:r>
+      <w:r>
+        <w:rPr>
+          <w:lang w:bidi="hi-IN"/>
+        </w:rPr>
         <w:t xml:space="preserve">serialize on </w:t>
       </w:r>
       <w:r>
@@ -27672,6 +27779,13 @@
         </w:rPr>
         <w:t>.</w:t>
       </w:r>
+    </w:p>
+    <w:p>
+      <w:pPr>
+        <w:rPr>
+          <w:lang w:bidi="hi-IN"/>
+        </w:rPr>
+      </w:pPr>
     </w:p>
     <w:sectPr>
       <w:headerReference w:type="default" r:id="rId10"/>
@@ -27740,7 +27854,7 @@
           <w:rPr>
             <w:noProof/>
           </w:rPr>
-          <w:t>26</w:t>
+          <w:t>27</w:t>
         </w:r>
         <w:r>
           <w:rPr>
@@ -37241,7 +37355,7 @@
 </file>
 
 <file path=customXml/itemProps2.xml><?xml version="1.0" encoding="utf-8"?>
-<ds:datastoreItem xmlns:ds="http://schemas.openxmlformats.org/officeDocument/2006/customXml" ds:itemID="{C343558F-353A-4164-88EE-B5D9D1D74403}">
+<ds:datastoreItem xmlns:ds="http://schemas.openxmlformats.org/officeDocument/2006/customXml" ds:itemID="{5550620B-B532-41A6-B0E4-408BA935DDA7}">
   <ds:schemaRefs>
     <ds:schemaRef ds:uri="http://schemas.openxmlformats.org/officeDocument/2006/bibliography"/>
   </ds:schemaRefs>
